--- a/Proposal/Chapter 8.docx
+++ b/Proposal/Chapter 8.docx
@@ -3,8 +3,340 @@
 <w:document xmlns:wpc="http://schemas.microsoft.com/office/word/2010/wordprocessingCanvas" xmlns:mc="http://schemas.openxmlformats.org/markup-compatibility/2006" xmlns:o="urn:schemas-microsoft-com:office:office" xmlns:r="http://schemas.openxmlformats.org/officeDocument/2006/relationships" xmlns:m="http://schemas.openxmlformats.org/officeDocument/2006/math" xmlns:v="urn:schemas-microsoft-com:vml" xmlns:wp14="http://schemas.microsoft.com/office/word/2010/wordprocessingDrawing" xmlns:wp="http://schemas.openxmlformats.org/drawingml/2006/wordprocessingDrawing" xmlns:w10="urn:schemas-microsoft-com:office:word" xmlns:w="http://schemas.openxmlformats.org/wordprocessingml/2006/main" xmlns:w14="http://schemas.microsoft.com/office/word/2010/wordml" xmlns:w15="http://schemas.microsoft.com/office/word/2012/wordml" xmlns:wpg="http://schemas.microsoft.com/office/word/2010/wordprocessingGroup" xmlns:wpi="http://schemas.microsoft.com/office/word/2010/wordprocessingInk" xmlns:wne="http://schemas.microsoft.com/office/word/2006/wordml" xmlns:wps="http://schemas.microsoft.com/office/word/2010/wordprocessingShape" mc:Ignorable="w14 w15 wp14">
   <w:body>
     <w:p>
-      <w:bookmarkStart w:id="0" w:name="_GoBack"/>
+      <w:pPr>
+        <w:pStyle w:val="Heading1"/>
+        <w:rPr>
+          <w:rFonts w:ascii="Arial" w:hAnsi="Arial" w:cs="Arial"/>
+          <w:b/>
+          <w:color w:val="auto"/>
+        </w:rPr>
+      </w:pPr>
+      <w:bookmarkStart w:id="0" w:name="_Toc5697318"/>
+      <w:r>
+        <w:rPr>
+          <w:rFonts w:ascii="Arial" w:hAnsi="Arial" w:cs="Arial"/>
+          <w:b/>
+          <w:color w:val="auto"/>
+        </w:rPr>
+        <w:t>Chapter 8</w:t>
+      </w:r>
       <w:bookmarkEnd w:id="0"/>
+    </w:p>
+    <w:p>
+      <w:pPr>
+        <w:pStyle w:val="Heading2"/>
+        <w:rPr>
+          <w:rFonts w:ascii="Arial" w:hAnsi="Arial" w:cs="Arial"/>
+          <w:b/>
+          <w:color w:val="auto"/>
+        </w:rPr>
+      </w:pPr>
+      <w:bookmarkStart w:id="1" w:name="_Toc5697319"/>
+      <w:r>
+        <w:rPr>
+          <w:rFonts w:ascii="Arial" w:hAnsi="Arial" w:cs="Arial"/>
+          <w:b/>
+          <w:color w:val="auto"/>
+        </w:rPr>
+        <w:t>Reference</w:t>
+      </w:r>
+      <w:r>
+        <w:rPr>
+          <w:rFonts w:ascii="Arial" w:hAnsi="Arial" w:cs="Arial"/>
+          <w:b/>
+          <w:color w:val="auto"/>
+        </w:rPr>
+        <w:t>s</w:t>
+      </w:r>
+      <w:bookmarkEnd w:id="1"/>
+    </w:p>
+    <w:p>
+      <w:pPr>
+        <w:pStyle w:val="ListParagraph"/>
+        <w:numPr>
+          <w:ilvl w:val="0"/>
+          <w:numId w:val="1"/>
+        </w:numPr>
+        <w:rPr>
+          <w:rFonts w:cs="Arial"/>
+          <w:color w:val="000000"/>
+          <w:shd w:val="clear" w:color="auto" w:fill="FFFFFF"/>
+        </w:rPr>
+      </w:pPr>
+      <w:r>
+        <w:rPr>
+          <w:rFonts w:cs="Arial"/>
+          <w:color w:val="000000"/>
+          <w:shd w:val="clear" w:color="auto" w:fill="FFFFFF"/>
+        </w:rPr>
+        <w:t>Workbreakdownstructure.com. (2019). </w:t>
+      </w:r>
+      <w:r>
+        <w:rPr>
+          <w:rFonts w:cs="Arial"/>
+          <w:i/>
+          <w:iCs/>
+          <w:color w:val="000000"/>
+          <w:shd w:val="clear" w:color="auto" w:fill="FFFFFF"/>
+        </w:rPr>
+        <w:t>What is a Work Breakdown Structure - Workbreakdownstructure.com</w:t>
+      </w:r>
+      <w:r>
+        <w:rPr>
+          <w:rFonts w:cs="Arial"/>
+          <w:color w:val="000000"/>
+          <w:shd w:val="clear" w:color="auto" w:fill="FFFFFF"/>
+        </w:rPr>
+        <w:t xml:space="preserve">? [Online] </w:t>
+      </w:r>
+    </w:p>
+    <w:p>
+      <w:pPr>
+        <w:pStyle w:val="ListParagraph"/>
+        <w:rPr>
+          <w:rFonts w:cs="Arial"/>
+          <w:color w:val="000000"/>
+          <w:shd w:val="clear" w:color="auto" w:fill="FFFFFF"/>
+        </w:rPr>
+      </w:pPr>
+      <w:r>
+        <w:rPr>
+          <w:rFonts w:cs="Arial"/>
+          <w:color w:val="000000"/>
+          <w:shd w:val="clear" w:color="auto" w:fill="FFFFFF"/>
+        </w:rPr>
+        <w:t xml:space="preserve">Available at: </w:t>
+      </w:r>
+      <w:hyperlink r:id="rId5" w:history="1">
+        <w:r>
+          <w:rPr>
+            <w:rStyle w:val="Hyperlink"/>
+            <w:rFonts w:cs="Arial"/>
+            <w:shd w:val="clear" w:color="auto" w:fill="FFFFFF"/>
+          </w:rPr>
+          <w:t>https://www.workbreakdownstructure.com/</w:t>
+        </w:r>
+      </w:hyperlink>
+      <w:r>
+        <w:rPr>
+          <w:rFonts w:cs="Arial"/>
+          <w:color w:val="000000"/>
+          <w:shd w:val="clear" w:color="auto" w:fill="FFFFFF"/>
+        </w:rPr>
+        <w:t xml:space="preserve"> [Accessed 3 Apr. 2019].</w:t>
+      </w:r>
+    </w:p>
+    <w:p>
+      <w:pPr>
+        <w:pStyle w:val="ListParagraph"/>
+        <w:numPr>
+          <w:ilvl w:val="0"/>
+          <w:numId w:val="1"/>
+        </w:numPr>
+      </w:pPr>
+      <w:r>
+        <w:rPr>
+          <w:rFonts w:cs="Arial"/>
+          <w:color w:val="000000"/>
+          <w:shd w:val="clear" w:color="auto" w:fill="FFFFFF"/>
+        </w:rPr>
+        <w:t>www.tutorialspoint.com. (2019). </w:t>
+      </w:r>
+      <w:r>
+        <w:rPr>
+          <w:rFonts w:cs="Arial"/>
+          <w:i/>
+          <w:iCs/>
+          <w:color w:val="000000"/>
+          <w:shd w:val="clear" w:color="auto" w:fill="FFFFFF"/>
+        </w:rPr>
+        <w:t>SDLC Waterfall Model</w:t>
+      </w:r>
+      <w:r>
+        <w:rPr>
+          <w:rFonts w:cs="Arial"/>
+          <w:color w:val="000000"/>
+          <w:shd w:val="clear" w:color="auto" w:fill="FFFFFF"/>
+        </w:rPr>
+        <w:t xml:space="preserve">. [Online] </w:t>
+      </w:r>
+    </w:p>
+    <w:p>
+      <w:pPr>
+        <w:pStyle w:val="ListParagraph"/>
+      </w:pPr>
+      <w:r>
+        <w:rPr>
+          <w:rFonts w:cs="Arial"/>
+          <w:color w:val="000000"/>
+          <w:shd w:val="clear" w:color="auto" w:fill="FFFFFF"/>
+        </w:rPr>
+        <w:t xml:space="preserve">Available at: </w:t>
+      </w:r>
+      <w:hyperlink r:id="rId6" w:history="1">
+        <w:r>
+          <w:rPr>
+            <w:rStyle w:val="Hyperlink"/>
+            <w:rFonts w:cs="Arial"/>
+            <w:shd w:val="clear" w:color="auto" w:fill="FFFFFF"/>
+          </w:rPr>
+          <w:t>https://www.tutorialspoint.com/sdlc/sdlc_waterfall_model.htm</w:t>
+        </w:r>
+      </w:hyperlink>
+      <w:r>
+        <w:rPr>
+          <w:rFonts w:cs="Arial"/>
+          <w:color w:val="000000"/>
+          <w:shd w:val="clear" w:color="auto" w:fill="FFFFFF"/>
+        </w:rPr>
+        <w:t xml:space="preserve"> [Accessed 6 Apr. 2019].</w:t>
+      </w:r>
+    </w:p>
+    <w:p>
+      <w:pPr>
+        <w:pStyle w:val="ListParagraph"/>
+        <w:numPr>
+          <w:ilvl w:val="0"/>
+          <w:numId w:val="1"/>
+        </w:numPr>
+      </w:pPr>
+      <w:r>
+        <w:rPr>
+          <w:rFonts w:cs="Arial"/>
+          <w:color w:val="000000"/>
+          <w:shd w:val="clear" w:color="auto" w:fill="FFFFFF"/>
+        </w:rPr>
+        <w:t>Apm.org.uk. (2019). </w:t>
+      </w:r>
+      <w:r>
+        <w:rPr>
+          <w:rFonts w:cs="Arial"/>
+          <w:i/>
+          <w:iCs/>
+          <w:color w:val="000000"/>
+          <w:shd w:val="clear" w:color="auto" w:fill="FFFFFF"/>
+        </w:rPr>
+        <w:t>What is configuration management? | APM</w:t>
+      </w:r>
+      <w:r>
+        <w:rPr>
+          <w:rFonts w:cs="Arial"/>
+          <w:color w:val="000000"/>
+          <w:shd w:val="clear" w:color="auto" w:fill="FFFFFF"/>
+        </w:rPr>
+        <w:t>. [Online]</w:t>
+      </w:r>
+    </w:p>
+    <w:p>
+      <w:pPr>
+        <w:pStyle w:val="ListParagraph"/>
+        <w:rPr>
+          <w:rFonts w:cs="Arial"/>
+          <w:color w:val="000000"/>
+          <w:shd w:val="clear" w:color="auto" w:fill="FFFFFF"/>
+        </w:rPr>
+      </w:pPr>
+      <w:r>
+        <w:rPr>
+          <w:rFonts w:cs="Arial"/>
+          <w:color w:val="000000"/>
+          <w:shd w:val="clear" w:color="auto" w:fill="FFFFFF"/>
+        </w:rPr>
+        <w:t xml:space="preserve">Available at: </w:t>
+      </w:r>
+      <w:hyperlink r:id="rId7" w:history="1">
+        <w:r>
+          <w:rPr>
+            <w:rStyle w:val="Hyperlink"/>
+            <w:rFonts w:cs="Arial"/>
+            <w:shd w:val="clear" w:color="auto" w:fill="FFFFFF"/>
+          </w:rPr>
+          <w:t>https://www.apm.org.uk/body-of-knowledge/delivery/scope-management/configuration-management/</w:t>
+        </w:r>
+      </w:hyperlink>
+      <w:r>
+        <w:rPr>
+          <w:rFonts w:cs="Arial"/>
+          <w:color w:val="000000"/>
+          <w:shd w:val="clear" w:color="auto" w:fill="FFFFFF"/>
+        </w:rPr>
+        <w:t xml:space="preserve"> [Accessed 7 Apr. 2019].</w:t>
+      </w:r>
+    </w:p>
+    <w:p>
+      <w:pPr>
+        <w:pStyle w:val="ListParagraph"/>
+        <w:numPr>
+          <w:ilvl w:val="0"/>
+          <w:numId w:val="1"/>
+        </w:numPr>
+      </w:pPr>
+      <w:r>
+        <w:rPr>
+          <w:rFonts w:cs="Arial"/>
+          <w:color w:val="000000"/>
+          <w:shd w:val="clear" w:color="auto" w:fill="FFFFFF"/>
+        </w:rPr>
+        <w:t>Alam, R. (2019). </w:t>
+      </w:r>
+      <w:r>
+        <w:rPr>
+          <w:rFonts w:cs="Arial"/>
+          <w:i/>
+          <w:iCs/>
+          <w:color w:val="000000"/>
+          <w:shd w:val="clear" w:color="auto" w:fill="FFFFFF"/>
+        </w:rPr>
+        <w:t>Object Oriented Analysis (OOA) | Cybarlab</w:t>
+      </w:r>
+      <w:r>
+        <w:rPr>
+          <w:rFonts w:cs="Arial"/>
+          <w:color w:val="000000"/>
+          <w:shd w:val="clear" w:color="auto" w:fill="FFFFFF"/>
+        </w:rPr>
+        <w:t>. [online] Cybarlab.com.</w:t>
+      </w:r>
+    </w:p>
+    <w:p>
+      <w:pPr>
+        <w:pStyle w:val="ListParagraph"/>
+      </w:pPr>
+      <w:r>
+        <w:rPr>
+          <w:rFonts w:cs="Arial"/>
+          <w:color w:val="000000"/>
+          <w:shd w:val="clear" w:color="auto" w:fill="FFFFFF"/>
+        </w:rPr>
+        <w:t xml:space="preserve">Available at: </w:t>
+      </w:r>
+      <w:hyperlink r:id="rId8" w:history="1">
+        <w:r>
+          <w:rPr>
+            <w:rStyle w:val="Hyperlink"/>
+            <w:rFonts w:cs="Arial"/>
+            <w:shd w:val="clear" w:color="auto" w:fill="FFFFFF"/>
+          </w:rPr>
+          <w:t>https://cybarlab.com/ooa</w:t>
+        </w:r>
+      </w:hyperlink>
+      <w:r>
+        <w:rPr>
+          <w:rFonts w:cs="Arial"/>
+          <w:color w:val="000000"/>
+          <w:shd w:val="clear" w:color="auto" w:fill="FFFFFF"/>
+        </w:rPr>
+        <w:t xml:space="preserve"> [Accessed 9 Apr. 2019].</w:t>
+      </w:r>
+    </w:p>
+    <w:p>
+      <w:pPr>
+        <w:rPr>
+          <w:b/>
+        </w:rPr>
+      </w:pPr>
+      <w:bookmarkStart w:id="2" w:name="_GoBack"/>
+      <w:bookmarkEnd w:id="2"/>
     </w:p>
     <w:sectPr>
       <w:pgSz w:w="12240" w:h="15840"/>
@@ -14,6 +346,127 @@
     </w:sectPr>
   </w:body>
 </w:document>
+</file>
+
+<file path=word/numbering.xml><?xml version="1.0" encoding="utf-8"?>
+<w:numbering xmlns:wpc="http://schemas.microsoft.com/office/word/2010/wordprocessingCanvas" xmlns:mc="http://schemas.openxmlformats.org/markup-compatibility/2006" xmlns:o="urn:schemas-microsoft-com:office:office" xmlns:r="http://schemas.openxmlformats.org/officeDocument/2006/relationships" xmlns:m="http://schemas.openxmlformats.org/officeDocument/2006/math" xmlns:v="urn:schemas-microsoft-com:vml" xmlns:wp14="http://schemas.microsoft.com/office/word/2010/wordprocessingDrawing" xmlns:wp="http://schemas.openxmlformats.org/drawingml/2006/wordprocessingDrawing" xmlns:w10="urn:schemas-microsoft-com:office:word" xmlns:w="http://schemas.openxmlformats.org/wordprocessingml/2006/main" xmlns:w14="http://schemas.microsoft.com/office/word/2010/wordml" xmlns:w15="http://schemas.microsoft.com/office/word/2012/wordml" xmlns:wpg="http://schemas.microsoft.com/office/word/2010/wordprocessingGroup" xmlns:wpi="http://schemas.microsoft.com/office/word/2010/wordprocessingInk" xmlns:wne="http://schemas.microsoft.com/office/word/2006/wordml" xmlns:wps="http://schemas.microsoft.com/office/word/2010/wordprocessingShape" mc:Ignorable="w14 w15 wp14">
+  <w:abstractNum w:abstractNumId="0" w15:restartNumberingAfterBreak="0">
+    <w:nsid w:val="2B6506B4"/>
+    <w:multiLevelType w:val="hybridMultilevel"/>
+    <w:tmpl w:val="DFFA39AA"/>
+    <w:lvl w:ilvl="0" w:tplc="0409000B">
+      <w:start w:val="1"/>
+      <w:numFmt w:val="bullet"/>
+      <w:lvlText w:val=""/>
+      <w:lvlJc w:val="left"/>
+      <w:pPr>
+        <w:ind w:left="720" w:hanging="360"/>
+      </w:pPr>
+      <w:rPr>
+        <w:rFonts w:ascii="Wingdings" w:hAnsi="Wingdings" w:hint="default"/>
+      </w:rPr>
+    </w:lvl>
+    <w:lvl w:ilvl="1" w:tplc="04090003" w:tentative="1">
+      <w:start w:val="1"/>
+      <w:numFmt w:val="bullet"/>
+      <w:lvlText w:val="o"/>
+      <w:lvlJc w:val="left"/>
+      <w:pPr>
+        <w:ind w:left="1440" w:hanging="360"/>
+      </w:pPr>
+      <w:rPr>
+        <w:rFonts w:ascii="Courier New" w:hAnsi="Courier New" w:cs="Courier New" w:hint="default"/>
+      </w:rPr>
+    </w:lvl>
+    <w:lvl w:ilvl="2" w:tplc="04090005" w:tentative="1">
+      <w:start w:val="1"/>
+      <w:numFmt w:val="bullet"/>
+      <w:lvlText w:val=""/>
+      <w:lvlJc w:val="left"/>
+      <w:pPr>
+        <w:ind w:left="2160" w:hanging="360"/>
+      </w:pPr>
+      <w:rPr>
+        <w:rFonts w:ascii="Wingdings" w:hAnsi="Wingdings" w:hint="default"/>
+      </w:rPr>
+    </w:lvl>
+    <w:lvl w:ilvl="3" w:tplc="04090001" w:tentative="1">
+      <w:start w:val="1"/>
+      <w:numFmt w:val="bullet"/>
+      <w:lvlText w:val=""/>
+      <w:lvlJc w:val="left"/>
+      <w:pPr>
+        <w:ind w:left="2880" w:hanging="360"/>
+      </w:pPr>
+      <w:rPr>
+        <w:rFonts w:ascii="Symbol" w:hAnsi="Symbol" w:hint="default"/>
+      </w:rPr>
+    </w:lvl>
+    <w:lvl w:ilvl="4" w:tplc="04090003" w:tentative="1">
+      <w:start w:val="1"/>
+      <w:numFmt w:val="bullet"/>
+      <w:lvlText w:val="o"/>
+      <w:lvlJc w:val="left"/>
+      <w:pPr>
+        <w:ind w:left="3600" w:hanging="360"/>
+      </w:pPr>
+      <w:rPr>
+        <w:rFonts w:ascii="Courier New" w:hAnsi="Courier New" w:cs="Courier New" w:hint="default"/>
+      </w:rPr>
+    </w:lvl>
+    <w:lvl w:ilvl="5" w:tplc="04090005" w:tentative="1">
+      <w:start w:val="1"/>
+      <w:numFmt w:val="bullet"/>
+      <w:lvlText w:val=""/>
+      <w:lvlJc w:val="left"/>
+      <w:pPr>
+        <w:ind w:left="4320" w:hanging="360"/>
+      </w:pPr>
+      <w:rPr>
+        <w:rFonts w:ascii="Wingdings" w:hAnsi="Wingdings" w:hint="default"/>
+      </w:rPr>
+    </w:lvl>
+    <w:lvl w:ilvl="6" w:tplc="04090001" w:tentative="1">
+      <w:start w:val="1"/>
+      <w:numFmt w:val="bullet"/>
+      <w:lvlText w:val=""/>
+      <w:lvlJc w:val="left"/>
+      <w:pPr>
+        <w:ind w:left="5040" w:hanging="360"/>
+      </w:pPr>
+      <w:rPr>
+        <w:rFonts w:ascii="Symbol" w:hAnsi="Symbol" w:hint="default"/>
+      </w:rPr>
+    </w:lvl>
+    <w:lvl w:ilvl="7" w:tplc="04090003" w:tentative="1">
+      <w:start w:val="1"/>
+      <w:numFmt w:val="bullet"/>
+      <w:lvlText w:val="o"/>
+      <w:lvlJc w:val="left"/>
+      <w:pPr>
+        <w:ind w:left="5760" w:hanging="360"/>
+      </w:pPr>
+      <w:rPr>
+        <w:rFonts w:ascii="Courier New" w:hAnsi="Courier New" w:cs="Courier New" w:hint="default"/>
+      </w:rPr>
+    </w:lvl>
+    <w:lvl w:ilvl="8" w:tplc="04090005" w:tentative="1">
+      <w:start w:val="1"/>
+      <w:numFmt w:val="bullet"/>
+      <w:lvlText w:val=""/>
+      <w:lvlJc w:val="left"/>
+      <w:pPr>
+        <w:ind w:left="6480" w:hanging="360"/>
+      </w:pPr>
+      <w:rPr>
+        <w:rFonts w:ascii="Wingdings" w:hAnsi="Wingdings" w:hint="default"/>
+      </w:rPr>
+    </w:lvl>
+  </w:abstractNum>
+  <w:num w:numId="1">
+    <w:abstractNumId w:val="0"/>
+  </w:num>
+</w:numbering>
 </file>
 
 <file path=word/styles.xml><?xml version="1.0" encoding="utf-8"?>
@@ -435,6 +888,28 @@
       <w:szCs w:val="32"/>
     </w:rPr>
   </w:style>
+  <w:style w:type="paragraph" w:styleId="Heading2">
+    <w:name w:val="heading 2"/>
+    <w:basedOn w:val="Normal"/>
+    <w:next w:val="Normal"/>
+    <w:link w:val="Heading2Char"/>
+    <w:uiPriority w:val="9"/>
+    <w:unhideWhenUsed/>
+    <w:qFormat/>
+    <w:rsid w:val="00715AFE"/>
+    <w:pPr>
+      <w:keepNext/>
+      <w:keepLines/>
+      <w:spacing w:before="40" w:after="0"/>
+      <w:outlineLvl w:val="1"/>
+    </w:pPr>
+    <w:rPr>
+      <w:rFonts w:asciiTheme="majorHAnsi" w:eastAsiaTheme="majorEastAsia" w:hAnsiTheme="majorHAnsi" w:cstheme="majorBidi"/>
+      <w:color w:val="2E74B5" w:themeColor="accent1" w:themeShade="BF"/>
+      <w:sz w:val="26"/>
+      <w:szCs w:val="26"/>
+    </w:rPr>
+  </w:style>
   <w:style w:type="character" w:default="1" w:styleId="DefaultParagraphFont">
     <w:name w:val="Default Paragraph Font"/>
     <w:uiPriority w:val="1"/>
@@ -473,6 +948,41 @@
       <w:color w:val="2E74B5" w:themeColor="accent1" w:themeShade="BF"/>
       <w:sz w:val="32"/>
       <w:szCs w:val="32"/>
+    </w:rPr>
+  </w:style>
+  <w:style w:type="character" w:customStyle="1" w:styleId="Heading2Char">
+    <w:name w:val="Heading 2 Char"/>
+    <w:basedOn w:val="DefaultParagraphFont"/>
+    <w:link w:val="Heading2"/>
+    <w:uiPriority w:val="9"/>
+    <w:rsid w:val="00715AFE"/>
+    <w:rPr>
+      <w:rFonts w:asciiTheme="majorHAnsi" w:eastAsiaTheme="majorEastAsia" w:hAnsiTheme="majorHAnsi" w:cstheme="majorBidi"/>
+      <w:color w:val="2E74B5" w:themeColor="accent1" w:themeShade="BF"/>
+      <w:sz w:val="26"/>
+      <w:szCs w:val="26"/>
+    </w:rPr>
+  </w:style>
+  <w:style w:type="paragraph" w:styleId="ListParagraph">
+    <w:name w:val="List Paragraph"/>
+    <w:basedOn w:val="Normal"/>
+    <w:uiPriority w:val="34"/>
+    <w:qFormat/>
+    <w:rsid w:val="00715AFE"/>
+    <w:pPr>
+      <w:ind w:left="720"/>
+      <w:contextualSpacing/>
+    </w:pPr>
+  </w:style>
+  <w:style w:type="character" w:styleId="Hyperlink">
+    <w:name w:val="Hyperlink"/>
+    <w:basedOn w:val="DefaultParagraphFont"/>
+    <w:uiPriority w:val="99"/>
+    <w:unhideWhenUsed/>
+    <w:rsid w:val="00715AFE"/>
+    <w:rPr>
+      <w:color w:val="0000FF"/>
+      <w:u w:val="single"/>
     </w:rPr>
   </w:style>
 </w:styles>
